--- a/manuscript/Campus_Model.docx
+++ b/manuscript/Campus_Model.docx
@@ -69,7 +69,7 @@
         <w:pStyle w:val="Date"/>
       </w:pPr>
       <w:r>
-        <w:t xml:space="preserve">2020-07-09</w:t>
+        <w:t xml:space="preserve">2020-07-10</w:t>
       </w:r>
     </w:p>
     <w:p>
@@ -266,7 +266,7 @@
         <w:t xml:space="preserve"> </w:t>
       </w:r>
       <w:r>
-        <w:t xml:space="preserve">??</w:t>
+        <w:t xml:space="preserve">1</w:t>
       </w:r>
       <w:r>
         <w:t xml:space="preserve">] provides a full list of all parameter values, the model equations are shown in the appendix.</w:t>
@@ -1013,15 +1013,7 @@
           </w:p>
         </w:tc>
         <w:tc>
-          <w:p>
-            <w:pPr>
-              <w:pStyle w:val="Compact"/>
-              <w:jc w:val="left"/>
-            </w:pPr>
-            <w:r>
-              <w:t xml:space="preserve">Uniform</w:t>
-            </w:r>
-          </w:p>
+          <w:p/>
         </w:tc>
         <w:tc>
           <w:p>
@@ -2907,7 +2899,7 @@
         <w:pStyle w:val="FirstParagraph"/>
       </w:pPr>
       <w:r>
-        <w:t xml:space="preserve">UPDATE ALL</w:t>
+        <w:t xml:space="preserve">UPDATE ALL TEXT</w:t>
       </w:r>
     </w:p>
     <w:p>
@@ -2925,20 +2917,20 @@
       <w:r>
         <w:drawing>
           <wp:inline>
-            <wp:extent cx="5334000" cy="3200399"/>
+            <wp:extent cx="5334000" cy="4800600"/>
             <wp:effectExtent b="0" l="0" r="0" t="0"/>
-            <wp:docPr descr="Figure 2: Effect of non-pharmaceutical interventions (with no testing and screening) on daily COVID-19 prevalence." title="" id="1" name="Picture"/>
+            <wp:docPr descr="Figure 2: Effect of non-pharmaceutical interventions (with no testing and screening) on COVID-19 cases among students and faculty. Top: Emory, Bottom: UGA." title="" id="1" name="Picture"/>
             <a:graphic>
               <a:graphicData uri="http://schemas.openxmlformats.org/drawingml/2006/picture">
                 <pic:pic>
                   <pic:nvPicPr>
-                    <pic:cNvPr descr="C:/Data/Github/COVID/covid_campus_model/figures/schematic.png" id="0" name="Picture"/>
+                    <pic:cNvPr descr="C:/Data/Github/COVID/covid_campus_model/figures/npi_fig.png" id="0" name="Picture"/>
                     <pic:cNvPicPr>
                       <a:picLocks noChangeArrowheads="1" noChangeAspect="1"/>
                     </pic:cNvPicPr>
                   </pic:nvPicPr>
                   <pic:blipFill>
-                    <a:blip r:embed="rId28"/>
+                    <a:blip r:embed="rId31"/>
                     <a:stretch>
                       <a:fillRect/>
                     </a:stretch>
@@ -2946,7 +2938,7 @@
                   <pic:spPr bwMode="auto">
                     <a:xfrm>
                       <a:off x="0" y="0"/>
-                      <a:ext cx="5334000" cy="3200399"/>
+                      <a:ext cx="5334000" cy="4800600"/>
                     </a:xfrm>
                     <a:prstGeom prst="rect">
                       <a:avLst/>
@@ -2970,7 +2962,7 @@
         <w:pStyle w:val="ImageCaption"/>
       </w:pPr>
       <w:r>
-        <w:t xml:space="preserve">Figure 2: Effect of non-pharmaceutical interventions (with no testing and screening) on daily COVID-19 prevalence.</w:t>
+        <w:t xml:space="preserve">Figure 2: Effect of non-pharmaceutical interventions (with no testing and screening) on COVID-19 cases among students and faculty. Top: Emory, Bottom: UGA.</w:t>
       </w:r>
     </w:p>
     <w:p>
@@ -2988,20 +2980,20 @@
       <w:r>
         <w:drawing>
           <wp:inline>
-            <wp:extent cx="5334000" cy="3200399"/>
+            <wp:extent cx="5334000" cy="4800600"/>
             <wp:effectExtent b="0" l="0" r="0" t="0"/>
-            <wp:docPr descr="Figure 3: Impact of Screening Frequency on Projected Covid-19 Daily and Cumulative Incidence." title="" id="1" name="Picture"/>
+            <wp:docPr descr="Figure 3: Impact of Screening Frequency on Projected Covid-19 incidence." title="" id="1" name="Picture"/>
             <a:graphic>
               <a:graphicData uri="http://schemas.openxmlformats.org/drawingml/2006/picture">
                 <pic:pic>
                   <pic:nvPicPr>
-                    <pic:cNvPr descr="C:/Data/Github/COVID/covid_campus_model/figures/schematic.png" id="0" name="Picture"/>
+                    <pic:cNvPr descr="C:/Data/Github/COVID/covid_campus_model/figures/screening_fig.png" id="0" name="Picture"/>
                     <pic:cNvPicPr>
                       <a:picLocks noChangeArrowheads="1" noChangeAspect="1"/>
                     </pic:cNvPicPr>
                   </pic:nvPicPr>
                   <pic:blipFill>
-                    <a:blip r:embed="rId28"/>
+                    <a:blip r:embed="rId32"/>
                     <a:stretch>
                       <a:fillRect/>
                     </a:stretch>
@@ -3009,7 +3001,7 @@
                   <pic:spPr bwMode="auto">
                     <a:xfrm>
                       <a:off x="0" y="0"/>
-                      <a:ext cx="5334000" cy="3200399"/>
+                      <a:ext cx="5334000" cy="4800600"/>
                     </a:xfrm>
                     <a:prstGeom prst="rect">
                       <a:avLst/>
@@ -3033,7 +3025,7 @@
         <w:pStyle w:val="ImageCaption"/>
       </w:pPr>
       <w:r>
-        <w:t xml:space="preserve">Figure 3: Impact of Screening Frequency on Projected Covid-19 Daily and Cumulative Incidence.</w:t>
+        <w:t xml:space="preserve">Figure 3: Impact of Screening Frequency on Projected Covid-19 incidence.</w:t>
       </w:r>
     </w:p>
     <w:p>
@@ -3051,20 +3043,20 @@
       <w:r>
         <w:drawing>
           <wp:inline>
-            <wp:extent cx="5334000" cy="3200399"/>
+            <wp:extent cx="5334000" cy="4800600"/>
             <wp:effectExtent b="0" l="0" r="0" t="0"/>
-            <wp:docPr descr="Figure 4: Impact of testing, contact tracing and quarantine at a range of testing delay intervals. Daily and cumulative Covid-19 incidence on university campus." title="" id="1" name="Picture"/>
+            <wp:docPr descr="Figure 4: Impact of testing, contact tracing and quarantine at a range of testing delay intervals." title="" id="1" name="Picture"/>
             <a:graphic>
               <a:graphicData uri="http://schemas.openxmlformats.org/drawingml/2006/picture">
                 <pic:pic>
                   <pic:nvPicPr>
-                    <pic:cNvPr descr="C:/Data/Github/COVID/covid_campus_model/figures/schematic.png" id="0" name="Picture"/>
+                    <pic:cNvPr descr="C:/Data/Github/COVID/covid_campus_model/figures/testing_fig.png" id="0" name="Picture"/>
                     <pic:cNvPicPr>
                       <a:picLocks noChangeArrowheads="1" noChangeAspect="1"/>
                     </pic:cNvPicPr>
                   </pic:nvPicPr>
                   <pic:blipFill>
-                    <a:blip r:embed="rId28"/>
+                    <a:blip r:embed="rId33"/>
                     <a:stretch>
                       <a:fillRect/>
                     </a:stretch>
@@ -3072,7 +3064,7 @@
                   <pic:spPr bwMode="auto">
                     <a:xfrm>
                       <a:off x="0" y="0"/>
-                      <a:ext cx="5334000" cy="3200399"/>
+                      <a:ext cx="5334000" cy="4800600"/>
                     </a:xfrm>
                     <a:prstGeom prst="rect">
                       <a:avLst/>
@@ -3096,7 +3088,7 @@
         <w:pStyle w:val="ImageCaption"/>
       </w:pPr>
       <w:r>
-        <w:t xml:space="preserve">Figure 4: Impact of testing, contact tracing and quarantine at a range of testing delay intervals. Daily and cumulative Covid-19 incidence on university campus.</w:t>
+        <w:t xml:space="preserve">Figure 4: Impact of testing, contact tracing and quarantine at a range of testing delay intervals.</w:t>
       </w:r>
     </w:p>
     <w:p>
@@ -3204,11 +3196,11 @@
       <w:pPr>
         <w:pStyle w:val="Heading1"/>
       </w:pPr>
-      <w:bookmarkStart w:id="31" w:name="discussion"/>
+      <w:bookmarkStart w:id="34" w:name="discussion"/>
       <w:r>
         <w:t xml:space="preserve">Discussion</w:t>
       </w:r>
-      <w:bookmarkEnd w:id="31"/>
+      <w:bookmarkEnd w:id="34"/>
     </w:p>
     <w:p>
       <w:pPr>
@@ -3238,21 +3230,21 @@
       <w:pPr>
         <w:pStyle w:val="Heading1"/>
       </w:pPr>
-      <w:bookmarkStart w:id="32" w:name="appendix-i.-model-equations"/>
+      <w:bookmarkStart w:id="35" w:name="appendix-i.-model-equations"/>
       <w:r>
         <w:t xml:space="preserve">Appendix I. Model equations</w:t>
       </w:r>
-      <w:bookmarkEnd w:id="32"/>
+      <w:bookmarkEnd w:id="35"/>
     </w:p>
     <w:p>
       <w:pPr>
         <w:pStyle w:val="Heading1"/>
       </w:pPr>
-      <w:bookmarkStart w:id="33" w:name="X5dbaa442e5b4fa851c1d3c52f0880bc4e6dd81c"/>
+      <w:bookmarkStart w:id="36" w:name="X5dbaa442e5b4fa851c1d3c52f0880bc4e6dd81c"/>
       <w:r>
         <w:t xml:space="preserve">Appendix II. Estimated active and cumulative cases under intervention scenarios with 25th and 75th centile range</w:t>
       </w:r>
-      <w:bookmarkEnd w:id="33"/>
+      <w:bookmarkEnd w:id="36"/>
     </w:p>
     <w:p>
       <w:pPr>
@@ -3313,11 +3305,11 @@
       <w:pPr>
         <w:pStyle w:val="Heading1"/>
       </w:pPr>
-      <w:bookmarkStart w:id="34" w:name="X8c01bf1b592d749f275e4ce5f3f31b23700dd15"/>
+      <w:bookmarkStart w:id="37" w:name="X8c01bf1b592d749f275e4ce5f3f31b23700dd15"/>
       <w:r>
         <w:t xml:space="preserve">Appendix III. Partial rank correlation coefficient of key model inputs.</w:t>
       </w:r>
-      <w:bookmarkEnd w:id="34"/>
+      <w:bookmarkEnd w:id="37"/>
     </w:p>
     <w:p>
       <w:pPr>
@@ -3378,11 +3370,11 @@
       <w:pPr>
         <w:pStyle w:val="Heading1"/>
       </w:pPr>
-      <w:bookmarkStart w:id="35" w:name="references"/>
+      <w:bookmarkStart w:id="38" w:name="references"/>
       <w:r>
         <w:t xml:space="preserve">References</w:t>
       </w:r>
-      <w:bookmarkEnd w:id="35"/>
+      <w:bookmarkEnd w:id="38"/>
     </w:p>
     <w:sectPr/>
   </w:body>

--- a/manuscript/Campus_Model.docx
+++ b/manuscript/Campus_Model.docx
@@ -319,7 +319,7 @@
         <w:pStyle w:val="BodyText"/>
       </w:pPr>
       <w:r>
-        <w:t xml:space="preserve">In order to capture external infection from non-university sources, we modeled a constant daily rate of infection being introduced on campus. In our model, this is based on confirmed COVID-19 cases in the counties that surround our institution. For Emory, we chose the average of Fulton and Dekalb, for UGA the average of Clarke and Oconee (9). We assume that infection incidence is ten-times that of reported cases.(7) The model runs for a semester from the day classes start to the end of the term (August 26 - December 19 for Emory and August 20 - December 18 for UGA). We did not assume reduced transmission over traditional Fall or Thanksgiving breaks or consider alternative schedules.</w:t>
+        <w:t xml:space="preserve">In order to capture external infection from non-university sources, we modeled a constant daily rate of infection being introduced on campus. In our model, this is based on confirmed COVID-19 cases in the counties that surround our institution. For Emory, we chose the average of Fulton and Dekalb, for UGA the average of Clarke and Oconee (9). We assume that infection incidence is ten-times that of reported cases.(7) Since both Emory and UGA’s semester are almost 120 days long (August 26 - December 19 for Emory and August 20 - December 18 for UGA), we run the model for each school for 120 days. We did not assume reduced transmission over traditional Fall or Thanksgiving breaks or consider alternative schedules.</w:t>
       </w:r>
     </w:p>
     <w:p>
@@ -485,10 +485,10 @@
         <w:tblCaption w:val="Table 1: Model parameters and ranges."/>
       </w:tblPr>
       <w:tblGrid>
-        <w:gridCol w:w="4073"/>
+        <w:gridCol w:w="3922"/>
         <w:gridCol w:w="829"/>
-        <w:gridCol w:w="754"/>
-        <w:gridCol w:w="754"/>
+        <w:gridCol w:w="829"/>
+        <w:gridCol w:w="829"/>
         <w:gridCol w:w="980"/>
         <w:gridCol w:w="528"/>
       </w:tblGrid>
@@ -689,23 +689,31 @@
               <w:jc w:val="right"/>
             </w:pPr>
             <w:r>
-              <w:t xml:space="preserve">NA</w:t>
-            </w:r>
-          </w:p>
-        </w:tc>
-        <w:tc>
-          <w:p>
-            <w:pPr>
-              <w:pStyle w:val="Compact"/>
-              <w:jc w:val="right"/>
-            </w:pPr>
-            <w:r>
-              <w:t xml:space="preserve">NA</w:t>
-            </w:r>
-          </w:p>
-        </w:tc>
-        <w:tc>
-          <w:p/>
+              <w:t xml:space="preserve">1.5000e+04</w:t>
+            </w:r>
+          </w:p>
+        </w:tc>
+        <w:tc>
+          <w:p>
+            <w:pPr>
+              <w:pStyle w:val="Compact"/>
+              <w:jc w:val="right"/>
+            </w:pPr>
+            <w:r>
+              <w:t xml:space="preserve">1.5000e+04</w:t>
+            </w:r>
+          </w:p>
+        </w:tc>
+        <w:tc>
+          <w:p>
+            <w:pPr>
+              <w:pStyle w:val="Compact"/>
+              <w:jc w:val="left"/>
+            </w:pPr>
+            <w:r>
+              <w:t xml:space="preserve">Uniform</w:t>
+            </w:r>
+          </w:p>
         </w:tc>
         <w:tc>
           <w:p>
@@ -749,18 +757,18 @@
               <w:jc w:val="right"/>
             </w:pPr>
             <w:r>
-              <w:t xml:space="preserve">1.575e+03</w:t>
-            </w:r>
-          </w:p>
-        </w:tc>
-        <w:tc>
-          <w:p>
-            <w:pPr>
-              <w:pStyle w:val="Compact"/>
-              <w:jc w:val="right"/>
-            </w:pPr>
-            <w:r>
-              <w:t xml:space="preserve">4.500e+03</w:t>
+              <w:t xml:space="preserve">1.5750e+03</w:t>
+            </w:r>
+          </w:p>
+        </w:tc>
+        <w:tc>
+          <w:p>
+            <w:pPr>
+              <w:pStyle w:val="Compact"/>
+              <w:jc w:val="right"/>
+            </w:pPr>
+            <w:r>
+              <w:t xml:space="preserve">4.5000e+03</w:t>
             </w:r>
           </w:p>
         </w:tc>
@@ -817,23 +825,31 @@
               <w:jc w:val="right"/>
             </w:pPr>
             <w:r>
-              <w:t xml:space="preserve">NA</w:t>
-            </w:r>
-          </w:p>
-        </w:tc>
-        <w:tc>
-          <w:p>
-            <w:pPr>
-              <w:pStyle w:val="Compact"/>
-              <w:jc w:val="right"/>
-            </w:pPr>
-            <w:r>
-              <w:t xml:space="preserve">NA</w:t>
-            </w:r>
-          </w:p>
-        </w:tc>
-        <w:tc>
-          <w:p/>
+              <w:t xml:space="preserve">1.5266e+04</w:t>
+            </w:r>
+          </w:p>
+        </w:tc>
+        <w:tc>
+          <w:p>
+            <w:pPr>
+              <w:pStyle w:val="Compact"/>
+              <w:jc w:val="right"/>
+            </w:pPr>
+            <w:r>
+              <w:t xml:space="preserve">1.5266e+04</w:t>
+            </w:r>
+          </w:p>
+        </w:tc>
+        <w:tc>
+          <w:p>
+            <w:pPr>
+              <w:pStyle w:val="Compact"/>
+              <w:jc w:val="left"/>
+            </w:pPr>
+            <w:r>
+              <w:t xml:space="preserve">Uniform</w:t>
+            </w:r>
+          </w:p>
         </w:tc>
         <w:tc>
           <w:p>
@@ -937,23 +953,31 @@
               <w:jc w:val="right"/>
             </w:pPr>
             <w:r>
-              <w:t xml:space="preserve">NA</w:t>
-            </w:r>
-          </w:p>
-        </w:tc>
-        <w:tc>
-          <w:p>
-            <w:pPr>
-              <w:pStyle w:val="Compact"/>
-              <w:jc w:val="right"/>
-            </w:pPr>
-            <w:r>
-              <w:t xml:space="preserve">NA</w:t>
-            </w:r>
-          </w:p>
-        </w:tc>
-        <w:tc>
-          <w:p/>
+              <w:t xml:space="preserve">3.8920e+04</w:t>
+            </w:r>
+          </w:p>
+        </w:tc>
+        <w:tc>
+          <w:p>
+            <w:pPr>
+              <w:pStyle w:val="Compact"/>
+              <w:jc w:val="right"/>
+            </w:pPr>
+            <w:r>
+              <w:t xml:space="preserve">3.8920e+04</w:t>
+            </w:r>
+          </w:p>
+        </w:tc>
+        <w:tc>
+          <w:p>
+            <w:pPr>
+              <w:pStyle w:val="Compact"/>
+              <w:jc w:val="left"/>
+            </w:pPr>
+            <w:r>
+              <w:t xml:space="preserve">Uniform</w:t>
+            </w:r>
+          </w:p>
         </w:tc>
         <w:tc>
           <w:p>
@@ -997,23 +1021,31 @@
               <w:jc w:val="right"/>
             </w:pPr>
             <w:r>
-              <w:t xml:space="preserve">NA</w:t>
-            </w:r>
-          </w:p>
-        </w:tc>
-        <w:tc>
-          <w:p>
-            <w:pPr>
-              <w:pStyle w:val="Compact"/>
-              <w:jc w:val="right"/>
-            </w:pPr>
-            <w:r>
-              <w:t xml:space="preserve">NA</w:t>
-            </w:r>
-          </w:p>
-        </w:tc>
-        <w:tc>
-          <w:p/>
+              <w:t xml:space="preserve">8.4000e+03</w:t>
+            </w:r>
+          </w:p>
+        </w:tc>
+        <w:tc>
+          <w:p>
+            <w:pPr>
+              <w:pStyle w:val="Compact"/>
+              <w:jc w:val="right"/>
+            </w:pPr>
+            <w:r>
+              <w:t xml:space="preserve">8.4000e+03</w:t>
+            </w:r>
+          </w:p>
+        </w:tc>
+        <w:tc>
+          <w:p>
+            <w:pPr>
+              <w:pStyle w:val="Compact"/>
+              <w:jc w:val="left"/>
+            </w:pPr>
+            <w:r>
+              <w:t xml:space="preserve">Uniform</w:t>
+            </w:r>
+          </w:p>
         </w:tc>
         <w:tc>
           <w:p>
@@ -1057,23 +1089,31 @@
               <w:jc w:val="right"/>
             </w:pPr>
             <w:r>
-              <w:t xml:space="preserve">NA</w:t>
-            </w:r>
-          </w:p>
-        </w:tc>
-        <w:tc>
-          <w:p>
-            <w:pPr>
-              <w:pStyle w:val="Compact"/>
-              <w:jc w:val="right"/>
-            </w:pPr>
-            <w:r>
-              <w:t xml:space="preserve">NA</w:t>
-            </w:r>
-          </w:p>
-        </w:tc>
-        <w:tc>
-          <w:p/>
+              <w:t xml:space="preserve">1.0856e+04</w:t>
+            </w:r>
+          </w:p>
+        </w:tc>
+        <w:tc>
+          <w:p>
+            <w:pPr>
+              <w:pStyle w:val="Compact"/>
+              <w:jc w:val="right"/>
+            </w:pPr>
+            <w:r>
+              <w:t xml:space="preserve">1.0856e+04</w:t>
+            </w:r>
+          </w:p>
+        </w:tc>
+        <w:tc>
+          <w:p>
+            <w:pPr>
+              <w:pStyle w:val="Compact"/>
+              <w:jc w:val="left"/>
+            </w:pPr>
+            <w:r>
+              <w:t xml:space="preserve">Uniform</w:t>
+            </w:r>
+          </w:p>
         </w:tc>
         <w:tc>
           <w:p>
@@ -1177,18 +1217,18 @@
               <w:jc w:val="right"/>
             </w:pPr>
             <w:r>
-              <w:t xml:space="preserve">2.000e+00</w:t>
-            </w:r>
-          </w:p>
-        </w:tc>
-        <w:tc>
-          <w:p>
-            <w:pPr>
-              <w:pStyle w:val="Compact"/>
-              <w:jc w:val="right"/>
-            </w:pPr>
-            <w:r>
-              <w:t xml:space="preserve">4.000e+00</w:t>
+              <w:t xml:space="preserve">2.0000e+00</w:t>
+            </w:r>
+          </w:p>
+        </w:tc>
+        <w:tc>
+          <w:p>
+            <w:pPr>
+              <w:pStyle w:val="Compact"/>
+              <w:jc w:val="right"/>
+            </w:pPr>
+            <w:r>
+              <w:t xml:space="preserve">4.0000e+00</w:t>
             </w:r>
           </w:p>
         </w:tc>
@@ -1245,18 +1285,18 @@
               <w:jc w:val="right"/>
             </w:pPr>
             <w:r>
-              <w:t xml:space="preserve">6.000e+00</w:t>
-            </w:r>
-          </w:p>
-        </w:tc>
-        <w:tc>
-          <w:p>
-            <w:pPr>
-              <w:pStyle w:val="Compact"/>
-              <w:jc w:val="right"/>
-            </w:pPr>
-            <w:r>
-              <w:t xml:space="preserve">8.000e+00</w:t>
+              <w:t xml:space="preserve">6.0000e+00</w:t>
+            </w:r>
+          </w:p>
+        </w:tc>
+        <w:tc>
+          <w:p>
+            <w:pPr>
+              <w:pStyle w:val="Compact"/>
+              <w:jc w:val="right"/>
+            </w:pPr>
+            <w:r>
+              <w:t xml:space="preserve">8.0000e+00</w:t>
             </w:r>
           </w:p>
         </w:tc>
@@ -1313,18 +1353,18 @@
               <w:jc w:val="right"/>
             </w:pPr>
             <w:r>
-              <w:t xml:space="preserve">1.330e-02</w:t>
-            </w:r>
-          </w:p>
-        </w:tc>
-        <w:tc>
-          <w:p>
-            <w:pPr>
-              <w:pStyle w:val="Compact"/>
-              <w:jc w:val="right"/>
-            </w:pPr>
-            <w:r>
-              <w:t xml:space="preserve">4.560e-02</w:t>
+              <w:t xml:space="preserve">1.3300e-02</w:t>
+            </w:r>
+          </w:p>
+        </w:tc>
+        <w:tc>
+          <w:p>
+            <w:pPr>
+              <w:pStyle w:val="Compact"/>
+              <w:jc w:val="right"/>
+            </w:pPr>
+            <w:r>
+              <w:t xml:space="preserve">4.5600e-02</w:t>
             </w:r>
           </w:p>
         </w:tc>
@@ -1381,18 +1421,18 @@
               <w:jc w:val="right"/>
             </w:pPr>
             <w:r>
-              <w:t xml:space="preserve">3.270e-02</w:t>
-            </w:r>
-          </w:p>
-        </w:tc>
-        <w:tc>
-          <w:p>
-            <w:pPr>
-              <w:pStyle w:val="Compact"/>
-              <w:jc w:val="right"/>
-            </w:pPr>
-            <w:r>
-              <w:t xml:space="preserve">1.122e-01</w:t>
+              <w:t xml:space="preserve">3.2700e-02</w:t>
+            </w:r>
+          </w:p>
+        </w:tc>
+        <w:tc>
+          <w:p>
+            <w:pPr>
+              <w:pStyle w:val="Compact"/>
+              <w:jc w:val="right"/>
+            </w:pPr>
+            <w:r>
+              <w:t xml:space="preserve">1.1220e-01</w:t>
             </w:r>
           </w:p>
         </w:tc>
@@ -1449,18 +1489,18 @@
               <w:jc w:val="right"/>
             </w:pPr>
             <w:r>
-              <w:t xml:space="preserve">3.000e-04</w:t>
-            </w:r>
-          </w:p>
-        </w:tc>
-        <w:tc>
-          <w:p>
-            <w:pPr>
-              <w:pStyle w:val="Compact"/>
-              <w:jc w:val="right"/>
-            </w:pPr>
-            <w:r>
-              <w:t xml:space="preserve">1.400e-03</w:t>
+              <w:t xml:space="preserve">3.0000e-04</w:t>
+            </w:r>
+          </w:p>
+        </w:tc>
+        <w:tc>
+          <w:p>
+            <w:pPr>
+              <w:pStyle w:val="Compact"/>
+              <w:jc w:val="right"/>
+            </w:pPr>
+            <w:r>
+              <w:t xml:space="preserve">1.4000e-03</w:t>
             </w:r>
           </w:p>
         </w:tc>
@@ -1517,18 +1557,18 @@
               <w:jc w:val="right"/>
             </w:pPr>
             <w:r>
-              <w:t xml:space="preserve">2.900e-03</w:t>
-            </w:r>
-          </w:p>
-        </w:tc>
-        <w:tc>
-          <w:p>
-            <w:pPr>
-              <w:pStyle w:val="Compact"/>
-              <w:jc w:val="right"/>
-            </w:pPr>
-            <w:r>
-              <w:t xml:space="preserve">1.050e-02</w:t>
+              <w:t xml:space="preserve">2.9000e-03</w:t>
+            </w:r>
+          </w:p>
+        </w:tc>
+        <w:tc>
+          <w:p>
+            <w:pPr>
+              <w:pStyle w:val="Compact"/>
+              <w:jc w:val="right"/>
+            </w:pPr>
+            <w:r>
+              <w:t xml:space="preserve">1.0500e-02</w:t>
             </w:r>
           </w:p>
         </w:tc>
@@ -1585,18 +1625,18 @@
               <w:jc w:val="right"/>
             </w:pPr>
             <w:r>
-              <w:t xml:space="preserve">2.700e-01</w:t>
-            </w:r>
-          </w:p>
-        </w:tc>
-        <w:tc>
-          <w:p>
-            <w:pPr>
-              <w:pStyle w:val="Compact"/>
-              <w:jc w:val="right"/>
-            </w:pPr>
-            <w:r>
-              <w:t xml:space="preserve">4.300e-01</w:t>
+              <w:t xml:space="preserve">2.7000e-01</w:t>
+            </w:r>
+          </w:p>
+        </w:tc>
+        <w:tc>
+          <w:p>
+            <w:pPr>
+              <w:pStyle w:val="Compact"/>
+              <w:jc w:val="right"/>
+            </w:pPr>
+            <w:r>
+              <w:t xml:space="preserve">4.3000e-01</w:t>
             </w:r>
           </w:p>
         </w:tc>
@@ -1653,18 +1693,18 @@
               <w:jc w:val="right"/>
             </w:pPr>
             <w:r>
-              <w:t xml:space="preserve">4.100e-01</w:t>
-            </w:r>
-          </w:p>
-        </w:tc>
-        <w:tc>
-          <w:p>
-            <w:pPr>
-              <w:pStyle w:val="Compact"/>
-              <w:jc w:val="right"/>
-            </w:pPr>
-            <w:r>
-              <w:t xml:space="preserve">5.900e-01</w:t>
+              <w:t xml:space="preserve">4.1000e-01</w:t>
+            </w:r>
+          </w:p>
+        </w:tc>
+        <w:tc>
+          <w:p>
+            <w:pPr>
+              <w:pStyle w:val="Compact"/>
+              <w:jc w:val="right"/>
+            </w:pPr>
+            <w:r>
+              <w:t xml:space="preserve">5.9000e-01</w:t>
             </w:r>
           </w:p>
         </w:tc>
@@ -1781,18 +1821,18 @@
               <w:jc w:val="right"/>
             </w:pPr>
             <w:r>
-              <w:t xml:space="preserve">7.000e-01</w:t>
-            </w:r>
-          </w:p>
-        </w:tc>
-        <w:tc>
-          <w:p>
-            <w:pPr>
-              <w:pStyle w:val="Compact"/>
-              <w:jc w:val="right"/>
-            </w:pPr>
-            <w:r>
-              <w:t xml:space="preserve">2.500e+00</w:t>
+              <w:t xml:space="preserve">7.0000e-01</w:t>
+            </w:r>
+          </w:p>
+        </w:tc>
+        <w:tc>
+          <w:p>
+            <w:pPr>
+              <w:pStyle w:val="Compact"/>
+              <w:jc w:val="right"/>
+            </w:pPr>
+            <w:r>
+              <w:t xml:space="preserve">2.5000e+00</w:t>
             </w:r>
           </w:p>
         </w:tc>
@@ -1849,18 +1889,18 @@
               <w:jc w:val="right"/>
             </w:pPr>
             <w:r>
-              <w:t xml:space="preserve">3.000e-01</w:t>
-            </w:r>
-          </w:p>
-        </w:tc>
-        <w:tc>
-          <w:p>
-            <w:pPr>
-              <w:pStyle w:val="Compact"/>
-              <w:jc w:val="right"/>
-            </w:pPr>
-            <w:r>
-              <w:t xml:space="preserve">1.400e+00</w:t>
+              <w:t xml:space="preserve">3.0000e-01</w:t>
+            </w:r>
+          </w:p>
+        </w:tc>
+        <w:tc>
+          <w:p>
+            <w:pPr>
+              <w:pStyle w:val="Compact"/>
+              <w:jc w:val="right"/>
+            </w:pPr>
+            <w:r>
+              <w:t xml:space="preserve">1.4000e+00</w:t>
             </w:r>
           </w:p>
         </w:tc>
@@ -1917,18 +1957,18 @@
               <w:jc w:val="right"/>
             </w:pPr>
             <w:r>
-              <w:t xml:space="preserve">1.500e-01</w:t>
-            </w:r>
-          </w:p>
-        </w:tc>
-        <w:tc>
-          <w:p>
-            <w:pPr>
-              <w:pStyle w:val="Compact"/>
-              <w:jc w:val="right"/>
-            </w:pPr>
-            <w:r>
-              <w:t xml:space="preserve">7.000e-01</w:t>
+              <w:t xml:space="preserve">1.5000e-01</w:t>
+            </w:r>
+          </w:p>
+        </w:tc>
+        <w:tc>
+          <w:p>
+            <w:pPr>
+              <w:pStyle w:val="Compact"/>
+              <w:jc w:val="right"/>
+            </w:pPr>
+            <w:r>
+              <w:t xml:space="preserve">7.0000e-01</w:t>
             </w:r>
           </w:p>
         </w:tc>
@@ -1985,18 +2025,18 @@
               <w:jc w:val="right"/>
             </w:pPr>
             <w:r>
-              <w:t xml:space="preserve">2.500e-04</w:t>
-            </w:r>
-          </w:p>
-        </w:tc>
-        <w:tc>
-          <w:p>
-            <w:pPr>
-              <w:pStyle w:val="Compact"/>
-              <w:jc w:val="right"/>
-            </w:pPr>
-            <w:r>
-              <w:t xml:space="preserve">1.000e-03</w:t>
+              <w:t xml:space="preserve">2.5000e-04</w:t>
+            </w:r>
+          </w:p>
+        </w:tc>
+        <w:tc>
+          <w:p>
+            <w:pPr>
+              <w:pStyle w:val="Compact"/>
+              <w:jc w:val="right"/>
+            </w:pPr>
+            <w:r>
+              <w:t xml:space="preserve">1.0000e-03</w:t>
             </w:r>
           </w:p>
         </w:tc>
@@ -2053,18 +2093,18 @@
               <w:jc w:val="right"/>
             </w:pPr>
             <w:r>
-              <w:t xml:space="preserve">2.500e-04</w:t>
-            </w:r>
-          </w:p>
-        </w:tc>
-        <w:tc>
-          <w:p>
-            <w:pPr>
-              <w:pStyle w:val="Compact"/>
-              <w:jc w:val="right"/>
-            </w:pPr>
-            <w:r>
-              <w:t xml:space="preserve">1.000e-03</w:t>
+              <w:t xml:space="preserve">2.5000e-04</w:t>
+            </w:r>
+          </w:p>
+        </w:tc>
+        <w:tc>
+          <w:p>
+            <w:pPr>
+              <w:pStyle w:val="Compact"/>
+              <w:jc w:val="right"/>
+            </w:pPr>
+            <w:r>
+              <w:t xml:space="preserve">1.0000e-03</w:t>
             </w:r>
           </w:p>
         </w:tc>
@@ -2110,40 +2150,40 @@
               <w:jc w:val="right"/>
             </w:pPr>
             <w:r>
-              <w:t xml:space="preserve">7.0000e-01</w:t>
-            </w:r>
-          </w:p>
-        </w:tc>
-        <w:tc>
-          <w:p>
-            <w:pPr>
-              <w:pStyle w:val="Compact"/>
-              <w:jc w:val="right"/>
-            </w:pPr>
-            <w:r>
-              <w:t xml:space="preserve">3.600e-01</w:t>
-            </w:r>
-          </w:p>
-        </w:tc>
-        <w:tc>
-          <w:p>
-            <w:pPr>
-              <w:pStyle w:val="Compact"/>
-              <w:jc w:val="right"/>
-            </w:pPr>
-            <w:r>
-              <w:t xml:space="preserve">8.600e-01</w:t>
-            </w:r>
-          </w:p>
-        </w:tc>
-        <w:tc>
-          <w:p>
-            <w:pPr>
-              <w:pStyle w:val="Compact"/>
-              <w:jc w:val="left"/>
-            </w:pPr>
-            <w:r>
-              <w:t xml:space="preserve">Beta</w:t>
+              <w:t xml:space="preserve">4.0000e-01</w:t>
+            </w:r>
+          </w:p>
+        </w:tc>
+        <w:tc>
+          <w:p>
+            <w:pPr>
+              <w:pStyle w:val="Compact"/>
+              <w:jc w:val="right"/>
+            </w:pPr>
+            <w:r>
+              <w:t xml:space="preserve">2.0000e-01</w:t>
+            </w:r>
+          </w:p>
+        </w:tc>
+        <w:tc>
+          <w:p>
+            <w:pPr>
+              <w:pStyle w:val="Compact"/>
+              <w:jc w:val="right"/>
+            </w:pPr>
+            <w:r>
+              <w:t xml:space="preserve">6.0000e-01</w:t>
+            </w:r>
+          </w:p>
+        </w:tc>
+        <w:tc>
+          <w:p>
+            <w:pPr>
+              <w:pStyle w:val="Compact"/>
+              <w:jc w:val="left"/>
+            </w:pPr>
+            <w:r>
+              <w:t xml:space="preserve">Uniform</w:t>
             </w:r>
           </w:p>
         </w:tc>
@@ -2227,7 +2267,7 @@
               <w:jc w:val="left"/>
             </w:pPr>
             <w:r>
-              <w:t xml:space="preserve">Time from onset of infectiousness to testing (1/days)</w:t>
+              <w:t xml:space="preserve">Time from onset of infectiousness to testing (days)</w:t>
             </w:r>
           </w:p>
         </w:tc>
@@ -2249,18 +2289,18 @@
               <w:jc w:val="right"/>
             </w:pPr>
             <w:r>
-              <w:t xml:space="preserve">7.000e+00</w:t>
-            </w:r>
-          </w:p>
-        </w:tc>
-        <w:tc>
-          <w:p>
-            <w:pPr>
-              <w:pStyle w:val="Compact"/>
-              <w:jc w:val="right"/>
-            </w:pPr>
-            <w:r>
-              <w:t xml:space="preserve">1.000e+00</w:t>
+              <w:t xml:space="preserve">1.0000e+00</w:t>
+            </w:r>
+          </w:p>
+        </w:tc>
+        <w:tc>
+          <w:p>
+            <w:pPr>
+              <w:pStyle w:val="Compact"/>
+              <w:jc w:val="right"/>
+            </w:pPr>
+            <w:r>
+              <w:t xml:space="preserve">7.0000e+00</w:t>
             </w:r>
           </w:p>
         </w:tc>
@@ -2295,7 +2335,7 @@
               <w:jc w:val="left"/>
             </w:pPr>
             <w:r>
-              <w:t xml:space="preserve">Screening frequency (1/days)</w:t>
+              <w:t xml:space="preserve">Screening frequency (days)</w:t>
             </w:r>
           </w:p>
         </w:tc>
@@ -2317,18 +2357,18 @@
               <w:jc w:val="right"/>
             </w:pPr>
             <w:r>
-              <w:t xml:space="preserve">1.200e+02</w:t>
-            </w:r>
-          </w:p>
-        </w:tc>
-        <w:tc>
-          <w:p>
-            <w:pPr>
-              <w:pStyle w:val="Compact"/>
-              <w:jc w:val="right"/>
-            </w:pPr>
-            <w:r>
-              <w:t xml:space="preserve">1.000e+00</w:t>
+              <w:t xml:space="preserve">1.0000e+00</w:t>
+            </w:r>
+          </w:p>
+        </w:tc>
+        <w:tc>
+          <w:p>
+            <w:pPr>
+              <w:pStyle w:val="Compact"/>
+              <w:jc w:val="right"/>
+            </w:pPr>
+            <w:r>
+              <w:t xml:space="preserve">1.2000e+02</w:t>
             </w:r>
           </w:p>
         </w:tc>
@@ -2385,23 +2425,31 @@
               <w:jc w:val="right"/>
             </w:pPr>
             <w:r>
-              <w:t xml:space="preserve">NA</w:t>
-            </w:r>
-          </w:p>
-        </w:tc>
-        <w:tc>
-          <w:p>
-            <w:pPr>
-              <w:pStyle w:val="Compact"/>
-              <w:jc w:val="right"/>
-            </w:pPr>
-            <w:r>
-              <w:t xml:space="preserve">NA</w:t>
-            </w:r>
-          </w:p>
-        </w:tc>
-        <w:tc>
-          <w:p/>
+              <w:t xml:space="preserve">1.4000e+01</w:t>
+            </w:r>
+          </w:p>
+        </w:tc>
+        <w:tc>
+          <w:p>
+            <w:pPr>
+              <w:pStyle w:val="Compact"/>
+              <w:jc w:val="right"/>
+            </w:pPr>
+            <w:r>
+              <w:t xml:space="preserve">1.4000e+01</w:t>
+            </w:r>
+          </w:p>
+        </w:tc>
+        <w:tc>
+          <w:p>
+            <w:pPr>
+              <w:pStyle w:val="Compact"/>
+              <w:jc w:val="left"/>
+            </w:pPr>
+            <w:r>
+              <w:t xml:space="preserve">Uniform</w:t>
+            </w:r>
+          </w:p>
         </w:tc>
         <w:tc>
           <w:p>
@@ -2445,18 +2493,18 @@
               <w:jc w:val="right"/>
             </w:pPr>
             <w:r>
-              <w:t xml:space="preserve">1.200e+01</w:t>
-            </w:r>
-          </w:p>
-        </w:tc>
-        <w:tc>
-          <w:p>
-            <w:pPr>
-              <w:pStyle w:val="Compact"/>
-              <w:jc w:val="right"/>
-            </w:pPr>
-            <w:r>
-              <w:t xml:space="preserve">1.600e+01</w:t>
+              <w:t xml:space="preserve">1.2000e+01</w:t>
+            </w:r>
+          </w:p>
+        </w:tc>
+        <w:tc>
+          <w:p>
+            <w:pPr>
+              <w:pStyle w:val="Compact"/>
+              <w:jc w:val="right"/>
+            </w:pPr>
+            <w:r>
+              <w:t xml:space="preserve">1.6000e+01</w:t>
             </w:r>
           </w:p>
         </w:tc>
@@ -2513,18 +2561,18 @@
               <w:jc w:val="right"/>
             </w:pPr>
             <w:r>
-              <w:t xml:space="preserve">5.000e-01</w:t>
-            </w:r>
-          </w:p>
-        </w:tc>
-        <w:tc>
-          <w:p>
-            <w:pPr>
-              <w:pStyle w:val="Compact"/>
-              <w:jc w:val="right"/>
-            </w:pPr>
-            <w:r>
-              <w:t xml:space="preserve">1.000e+00</w:t>
+              <w:t xml:space="preserve">5.0000e-01</w:t>
+            </w:r>
+          </w:p>
+        </w:tc>
+        <w:tc>
+          <w:p>
+            <w:pPr>
+              <w:pStyle w:val="Compact"/>
+              <w:jc w:val="right"/>
+            </w:pPr>
+            <w:r>
+              <w:t xml:space="preserve">1.0000e+00</w:t>
             </w:r>
           </w:p>
         </w:tc>
@@ -2581,18 +2629,18 @@
               <w:jc w:val="right"/>
             </w:pPr>
             <w:r>
-              <w:t xml:space="preserve">3.000e-03</w:t>
-            </w:r>
-          </w:p>
-        </w:tc>
-        <w:tc>
-          <w:p>
-            <w:pPr>
-              <w:pStyle w:val="Compact"/>
-              <w:jc w:val="right"/>
-            </w:pPr>
-            <w:r>
-              <w:t xml:space="preserve">3.667e-03</w:t>
+              <w:t xml:space="preserve">3.0000e-03</w:t>
+            </w:r>
+          </w:p>
+        </w:tc>
+        <w:tc>
+          <w:p>
+            <w:pPr>
+              <w:pStyle w:val="Compact"/>
+              <w:jc w:val="right"/>
+            </w:pPr>
+            <w:r>
+              <w:t xml:space="preserve">3.6670e-03</w:t>
             </w:r>
           </w:p>
         </w:tc>
@@ -2709,18 +2757,18 @@
               <w:jc w:val="right"/>
             </w:pPr>
             <w:r>
-              <w:t xml:space="preserve">6.000e-01</w:t>
-            </w:r>
-          </w:p>
-        </w:tc>
-        <w:tc>
-          <w:p>
-            <w:pPr>
-              <w:pStyle w:val="Compact"/>
-              <w:jc w:val="right"/>
-            </w:pPr>
-            <w:r>
-              <w:t xml:space="preserve">8.300e-01</w:t>
+              <w:t xml:space="preserve">6.0000e-01</w:t>
+            </w:r>
+          </w:p>
+        </w:tc>
+        <w:tc>
+          <w:p>
+            <w:pPr>
+              <w:pStyle w:val="Compact"/>
+              <w:jc w:val="right"/>
+            </w:pPr>
+            <w:r>
+              <w:t xml:space="preserve">8.3000e-01</w:t>
             </w:r>
           </w:p>
         </w:tc>
@@ -2777,18 +2825,18 @@
               <w:jc w:val="right"/>
             </w:pPr>
             <w:r>
-              <w:t xml:space="preserve">7.000e-01</w:t>
-            </w:r>
-          </w:p>
-        </w:tc>
-        <w:tc>
-          <w:p>
-            <w:pPr>
-              <w:pStyle w:val="Compact"/>
-              <w:jc w:val="right"/>
-            </w:pPr>
-            <w:r>
-              <w:t xml:space="preserve">8.500e-01</w:t>
+              <w:t xml:space="preserve">7.0000e-01</w:t>
+            </w:r>
+          </w:p>
+        </w:tc>
+        <w:tc>
+          <w:p>
+            <w:pPr>
+              <w:pStyle w:val="Compact"/>
+              <w:jc w:val="right"/>
+            </w:pPr>
+            <w:r>
+              <w:t xml:space="preserve">8.5000e-01</w:t>
             </w:r>
           </w:p>
         </w:tc>
@@ -2845,18 +2893,18 @@
               <w:jc w:val="right"/>
             </w:pPr>
             <w:r>
-              <w:t xml:space="preserve">6.500e-01</w:t>
-            </w:r>
-          </w:p>
-        </w:tc>
-        <w:tc>
-          <w:p>
-            <w:pPr>
-              <w:pStyle w:val="Compact"/>
-              <w:jc w:val="right"/>
-            </w:pPr>
-            <w:r>
-              <w:t xml:space="preserve">8.000e-01</w:t>
+              <w:t xml:space="preserve">6.5000e-01</w:t>
+            </w:r>
+          </w:p>
+        </w:tc>
+        <w:tc>
+          <w:p>
+            <w:pPr>
+              <w:pStyle w:val="Compact"/>
+              <w:jc w:val="right"/>
+            </w:pPr>
+            <w:r>
+              <w:t xml:space="preserve">8.0000e-01</w:t>
             </w:r>
           </w:p>
         </w:tc>

--- a/manuscript/Campus_Model.docx
+++ b/manuscript/Campus_Model.docx
@@ -69,7 +69,7 @@
         <w:pStyle w:val="Date"/>
       </w:pPr>
       <w:r>
-        <w:t xml:space="preserve">2020-07-10</w:t>
+        <w:t xml:space="preserve">2020-07-13</w:t>
       </w:r>
     </w:p>
     <w:p>
@@ -269,7 +269,10 @@
         <w:t xml:space="preserve">1</w:t>
       </w:r>
       <w:r>
-        <w:t xml:space="preserve">] provides a full list of all parameter values, the model equations are shown in the appendix.</w:t>
+        <w:t xml:space="preserve"> </w:t>
+      </w:r>
+      <w:r>
+        <w:t xml:space="preserve">provides a full list of all parameter values, the model equations are shown in the appendix.</w:t>
       </w:r>
     </w:p>
     <w:p>
@@ -287,7 +290,13 @@
         <w:pStyle w:val="FirstParagraph"/>
       </w:pPr>
       <w:r>
-        <w:t xml:space="preserve">We modeled three distinct population groups with different degrees of interactions among them: students living on campus; students living off campus; and staff and faculty. We assume that students living on campus have a higher risk for infection than those living off campus, because congregate living is typical on most college campuses. Staff/faculty can be infected by students and can infect other staff/faculty. We do not track transmission in the wider community, aside from incorporating a daily rate of introduction of virus onto campus from the community.</w:t>
+        <w:t xml:space="preserve">We modeled three distinct population groups with different degrees of interactions among them: students living on campus; students living off campus; and staff and faculty.</w:t>
+      </w:r>
+      <w:r>
+        <w:t xml:space="preserve"> </w:t>
+      </w:r>
+      <w:r>
+        <w:t xml:space="preserve">We assume that staff/faculty can be infected by students and can infect other staff/faculty, with a reproduction number (before NPI) of 1. Student-to-student interactions leads to transmission at a higher rate, we assume a reproduction number (before NPI) of 2.5.</w:t>
       </w:r>
     </w:p>
     <w:p>
@@ -295,7 +304,13 @@
         <w:pStyle w:val="BodyText"/>
       </w:pPr>
       <w:r>
-        <w:t xml:space="preserve">Universities are planning an array of measures to limit transmission on campus. These may include mask-wearing; other personal protective equipment; smaller class sizes; staggered class times; enhanced cleaning protocols; enhanced hygiene; cancelling large social gatherings; fewer students living in dorms and restricting off-campus movements. We lack data on the efficacy of all these interventions, especially in this specific population, but we assume that they will have an effect on transmission. We parameterize these non-pharmaceutical controls based on a systematic review of the effect of social distancing and face coverings (5).</w:t>
+        <w:t xml:space="preserve">We assume that students living on campus have a further increased transmission potential to other on-campus students, because congregate living is typical on most college campuses.</w:t>
+      </w:r>
+      <w:r>
+        <w:t xml:space="preserve"> </w:t>
+      </w:r>
+      <w:r>
+        <w:t xml:space="preserve">We therefore assume those students infect on average 1 additional on-campus students.</w:t>
       </w:r>
     </w:p>
     <w:p>
@@ -303,7 +318,7 @@
         <w:pStyle w:val="BodyText"/>
       </w:pPr>
       <w:r>
-        <w:t xml:space="preserve">Staff and faculty had a higher risk of severe illness and death (given infection) than students, based on accumulating evidence of age-differences in the case-fatality rate (6).</w:t>
+        <w:t xml:space="preserve">We do not track transmission in the wider community, aside from incorporating a daily rate of introduction of virus onto campus from the community. To capture external infection from non-university sources, we modeled a constant daily rate of infection being introduced on campus. In our model, this is based on confirmed COVID-19 cases in the counties that surround our institution. For Emory, we chose the average of Fulton and Dekalb, for UGA the average of Clarke and Oconee (9). We assume that infection incidence is ten-times that of reported cases.(7)</w:t>
       </w:r>
     </w:p>
     <w:p>
@@ -311,7 +326,7 @@
         <w:pStyle w:val="BodyText"/>
       </w:pPr>
       <w:r>
-        <w:t xml:space="preserve">We further assume that a fraction of cases is asymptomatic and that, the probability of symptoms is greater for staff/faculty given their older age distribution than students. We assumed that asymptomatic infected persons are as infectious as those with symptoms; this assumption may overestimate the true transmission rate in this group.(7) We assume that infectiousness begins on the third day after infection; this latent period is shorter than the incubation period(8) to represent pre-symptomatic transmission.</w:t>
+        <w:t xml:space="preserve">Universities are planning an array of measures to limit transmission on campus. These may include mask-wearing; other personal protective equipment; smaller class sizes; staggered class times; enhanced cleaning protocols; enhanced hygiene; canceling large social gatherings; fewer students living in dorms and restricting off-campus movements. We lack data on the efficacy of all these interventions, especially in this specific population, but we assume that they will have an effect on transmission. We parameterize these non-pharmaceutical controls based on a systematic review of the effect of social distancing and face coverings (5), which found around 80% efficacy. Assuming 50% compliance, we estimate the impact of NPI in reducing transmission by 40%, but we evaluate the model for different values of this parameter.</w:t>
       </w:r>
     </w:p>
     <w:p>
@@ -319,7 +334,32 @@
         <w:pStyle w:val="BodyText"/>
       </w:pPr>
       <w:r>
-        <w:t xml:space="preserve">In order to capture external infection from non-university sources, we modeled a constant daily rate of infection being introduced on campus. In our model, this is based on confirmed COVID-19 cases in the counties that surround our institution. For Emory, we chose the average of Fulton and Dekalb, for UGA the average of Clarke and Oconee (9). We assume that infection incidence is ten-times that of reported cases.(7) Since both Emory and UGA’s semester are almost 120 days long (August 26 - December 19 for Emory and August 20 - December 18 for UGA), we run the model for each school for 120 days. We did not assume reduced transmission over traditional Fall or Thanksgiving breaks or consider alternative schedules.</w:t>
+        <w:t xml:space="preserve">Staff and faculty had a higher risk of severe illness and death (given infection) than students, based on accumulating evidence of age-differences in the case-fatality rate (6), Table</w:t>
+      </w:r>
+      <w:r>
+        <w:t xml:space="preserve"> </w:t>
+      </w:r>
+      <w:r>
+        <w:t xml:space="preserve">1</w:t>
+      </w:r>
+      <w:r>
+        <w:t xml:space="preserve">.</w:t>
+      </w:r>
+    </w:p>
+    <w:p>
+      <w:pPr>
+        <w:pStyle w:val="BodyText"/>
+      </w:pPr>
+      <w:r>
+        <w:t xml:space="preserve">We further assume that a fraction of cases is asymptomatic and that the probability of symptoms is greater for staff/faculty given their older age distribution than students. We assumed that asymptomatic infected persons are as infectious as those with symptoms; this assumption may overestimate the true transmission rate in this group.(7) We assume that infectiousness begins on the third day after infection; this latent period is shorter than the incubation period(8) to represent pre-symptomatic transmission.</w:t>
+      </w:r>
+    </w:p>
+    <w:p>
+      <w:pPr>
+        <w:pStyle w:val="BodyText"/>
+      </w:pPr>
+      <w:r>
+        <w:t xml:space="preserve">Since both Emory and UGA’s semester are almost 120 days long (August 26 - December 19 for Emory and August 20 - December 18 for UGA), we run the model for each school for 120 days. We did not assume reduced transmission over traditional Fall or Thanksgiving breaks or consider alternative schedules.</w:t>
       </w:r>
     </w:p>
     <w:p>
@@ -345,7 +385,7 @@
         <w:pStyle w:val="BodyText"/>
       </w:pPr>
       <w:r>
-        <w:t xml:space="preserve">Following both screening and testing, those testing positive for COVID-19 were immediately isolated. Case isolation in the model mechanistically involved a complete reduction in their contact rate for the duration of infection. Positive test results also lead to contact tracing. Contact tracing is conducted by assuming public health authorities could elicit 14 contacts per case detected with 75% of those 14 successfully traced and quarantined. Quarantine, like isolation, was modeled as a complete reduction in the contact rate for the duration of infection. Some of those quarantined contacts might have been incubating but are now no longer able to infect since they are under quarantine.</w:t>
+        <w:t xml:space="preserve">Following both screening and testing, those testing positive for COVID-19 were immediately isolated. Case isolation in the model mechanistically involved a complete reduction in their contact rate for the duration of infection. Positive test results also lead to contact tracing. Contact tracing is conducted by assuming public health authorities could elicit NA contacts per case detected with 75% of those successfully traced and quarantined. Quarantine, like isolation, was modeled as a complete reduction in the contact rate for the duration of infection. Some of those quarantined contacts might have been incubating but are now no longer able to infect since they are under quarantine.</w:t>
       </w:r>
     </w:p>
     <w:p>
@@ -418,25 +458,7 @@
         <w:pStyle w:val="FirstParagraph"/>
       </w:pPr>
       <w:r>
-        <w:t xml:space="preserve">In our base models, we simulated SARS-CoV-2 transmission and interventions for the Fall 2020 semester. Our main base model assumed no interventions, to project the</w:t>
-      </w:r>
-      <w:r>
-        <w:t xml:space="preserve"> </w:t>
-      </w:r>
-      <w:r>
-        <w:t xml:space="preserve">“</w:t>
-      </w:r>
-      <w:r>
-        <w:t xml:space="preserve">worst case</w:t>
-      </w:r>
-      <w:r>
-        <w:t xml:space="preserve">”</w:t>
-      </w:r>
-      <w:r>
-        <w:t xml:space="preserve"> </w:t>
-      </w:r>
-      <w:r>
-        <w:t xml:space="preserve">scenario. Counterfactual scenarios then varied the screening and testing rates, and the completeness of contact tracing. Our primary outcomes were both active cases per day and cumulative cases across the semester. The model tracked both total cases in each campus group (students versus staff/faculty) as well as severe cases and COVID-related mortality.</w:t>
+        <w:t xml:space="preserve">In our base models, we simulated SARS-CoV-2 transmission and interventions for the Fall 2020 semester. Our main base model assumed NPI interventions but no screening or testing based-control. Counterfactual scenarios then varied the screening and testing rates, and the completeness of contact tracing. Our primary outcomes were daily and cumulative number of infections among students and staff/faculty, as well as severe cases and COVID-related mortality.</w:t>
       </w:r>
     </w:p>
     <w:p>
@@ -452,7 +474,7 @@
         <w:pStyle w:val="BodyText"/>
       </w:pPr>
       <w:r>
-        <w:t xml:space="preserve">The model was built and simulated in the EpiModel package in the R statistical computing platform(13); the LHS package was used to perform Latin Hypercube Sampling. We also built an interactive web app for model exploration using the R Shiny framework. It can be accessed at</w:t>
+        <w:t xml:space="preserve">The model was built and simulated in the R statistical computing platform (13); the LHS package was used to perform Latin Hypercube Sampling. We also built an interactive web app for model exploration using the R Shiny framework. It can be accessed at</w:t>
       </w:r>
       <w:r>
         <w:t xml:space="preserve"> </w:t>
@@ -480,17 +502,17 @@
     <w:tbl>
       <w:tblPr>
         <w:tblStyle w:val="Table"/>
-        <w:tblW w:type="pct" w:w="4999.999999999999"/>
+        <w:tblW w:type="pct" w:w="5000.0"/>
         <w:tblLook w:firstRow="1"/>
         <w:tblCaption w:val="Table 1: Model parameters and ranges."/>
       </w:tblPr>
       <w:tblGrid>
-        <w:gridCol w:w="3922"/>
-        <w:gridCol w:w="829"/>
-        <w:gridCol w:w="829"/>
-        <w:gridCol w:w="829"/>
-        <w:gridCol w:w="980"/>
-        <w:gridCol w:w="528"/>
+        <w:gridCol w:w="3432"/>
+        <w:gridCol w:w="726"/>
+        <w:gridCol w:w="726"/>
+        <w:gridCol w:w="726"/>
+        <w:gridCol w:w="858"/>
+        <w:gridCol w:w="1452"/>
       </w:tblGrid>
       <w:tr>
         <w:trPr>
@@ -594,7 +616,7 @@
               <w:jc w:val="left"/>
             </w:pPr>
             <w:r>
-              <w:t xml:space="preserve">Symbol</w:t>
+              <w:t xml:space="preserve">Var</w:t>
             </w:r>
           </w:p>
         </w:tc>
@@ -648,15 +670,7 @@
           <w:p/>
         </w:tc>
         <w:tc>
-          <w:p>
-            <w:pPr>
-              <w:pStyle w:val="Compact"/>
-              <w:jc w:val="left"/>
-            </w:pPr>
-            <w:r>
-              <w:t xml:space="preserve">NA</w:t>
-            </w:r>
-          </w:p>
+          <w:p/>
         </w:tc>
       </w:tr>
       <w:tr>
@@ -667,40 +681,40 @@
               <w:jc w:val="left"/>
             </w:pPr>
             <w:r>
-              <w:t xml:space="preserve">Total students</w:t>
-            </w:r>
-          </w:p>
-        </w:tc>
-        <w:tc>
-          <w:p>
-            <w:pPr>
-              <w:pStyle w:val="Compact"/>
-              <w:jc w:val="right"/>
-            </w:pPr>
-            <w:r>
-              <w:t xml:space="preserve">1.5000e+04</w:t>
-            </w:r>
-          </w:p>
-        </w:tc>
-        <w:tc>
-          <w:p>
-            <w:pPr>
-              <w:pStyle w:val="Compact"/>
-              <w:jc w:val="right"/>
-            </w:pPr>
-            <w:r>
-              <w:t xml:space="preserve">1.5000e+04</w:t>
-            </w:r>
-          </w:p>
-        </w:tc>
-        <w:tc>
-          <w:p>
-            <w:pPr>
-              <w:pStyle w:val="Compact"/>
-              <w:jc w:val="right"/>
-            </w:pPr>
-            <w:r>
-              <w:t xml:space="preserve">1.5000e+04</w:t>
+              <w:t xml:space="preserve">Students living on campus</w:t>
+            </w:r>
+          </w:p>
+        </w:tc>
+        <w:tc>
+          <w:p>
+            <w:pPr>
+              <w:pStyle w:val="Compact"/>
+              <w:jc w:val="right"/>
+            </w:pPr>
+            <w:r>
+              <w:t xml:space="preserve">4.5000e+03</w:t>
+            </w:r>
+          </w:p>
+        </w:tc>
+        <w:tc>
+          <w:p>
+            <w:pPr>
+              <w:pStyle w:val="Compact"/>
+              <w:jc w:val="right"/>
+            </w:pPr>
+            <w:r>
+              <w:t xml:space="preserve">1.5750e+03</w:t>
+            </w:r>
+          </w:p>
+        </w:tc>
+        <w:tc>
+          <w:p>
+            <w:pPr>
+              <w:pStyle w:val="Compact"/>
+              <w:jc w:val="right"/>
+            </w:pPr>
+            <w:r>
+              <w:t xml:space="preserve">4.5000e+03</w:t>
             </w:r>
           </w:p>
         </w:tc>
@@ -722,7 +736,7 @@
               <w:jc w:val="left"/>
             </w:pPr>
             <w:r>
-              <w:t xml:space="preserve">NA</w:t>
+              <w:t xml:space="preserve">N_on</w:t>
             </w:r>
           </w:p>
         </w:tc>
@@ -735,40 +749,40 @@
               <w:jc w:val="left"/>
             </w:pPr>
             <w:r>
-              <w:t xml:space="preserve">Students living on campus</w:t>
-            </w:r>
-          </w:p>
-        </w:tc>
-        <w:tc>
-          <w:p>
-            <w:pPr>
-              <w:pStyle w:val="Compact"/>
-              <w:jc w:val="right"/>
-            </w:pPr>
-            <w:r>
-              <w:t xml:space="preserve">4.5000e+03</w:t>
-            </w:r>
-          </w:p>
-        </w:tc>
-        <w:tc>
-          <w:p>
-            <w:pPr>
-              <w:pStyle w:val="Compact"/>
-              <w:jc w:val="right"/>
-            </w:pPr>
-            <w:r>
-              <w:t xml:space="preserve">1.5750e+03</w:t>
-            </w:r>
-          </w:p>
-        </w:tc>
-        <w:tc>
-          <w:p>
-            <w:pPr>
-              <w:pStyle w:val="Compact"/>
-              <w:jc w:val="right"/>
-            </w:pPr>
-            <w:r>
-              <w:t xml:space="preserve">4.5000e+03</w:t>
+              <w:t xml:space="preserve">Students living off campus</w:t>
+            </w:r>
+          </w:p>
+        </w:tc>
+        <w:tc>
+          <w:p>
+            <w:pPr>
+              <w:pStyle w:val="Compact"/>
+              <w:jc w:val="right"/>
+            </w:pPr>
+            <w:r>
+              <w:t xml:space="preserve">1.0500e+04</w:t>
+            </w:r>
+          </w:p>
+        </w:tc>
+        <w:tc>
+          <w:p>
+            <w:pPr>
+              <w:pStyle w:val="Compact"/>
+              <w:jc w:val="right"/>
+            </w:pPr>
+            <w:r>
+              <w:t xml:space="preserve">1.0500e+04</w:t>
+            </w:r>
+          </w:p>
+        </w:tc>
+        <w:tc>
+          <w:p>
+            <w:pPr>
+              <w:pStyle w:val="Compact"/>
+              <w:jc w:val="right"/>
+            </w:pPr>
+            <w:r>
+              <w:t xml:space="preserve">1.0500e+04</w:t>
             </w:r>
           </w:p>
         </w:tc>
@@ -790,7 +804,7 @@
               <w:jc w:val="left"/>
             </w:pPr>
             <w:r>
-              <w:t xml:space="preserve">NA</w:t>
+              <w:t xml:space="preserve">N_off</w:t>
             </w:r>
           </w:p>
         </w:tc>
@@ -858,7 +872,7 @@
               <w:jc w:val="left"/>
             </w:pPr>
             <w:r>
-              <w:t xml:space="preserve">NA</w:t>
+              <w:t xml:space="preserve">N_saf</w:t>
             </w:r>
           </w:p>
         </w:tc>
@@ -912,15 +926,7 @@
           <w:p/>
         </w:tc>
         <w:tc>
-          <w:p>
-            <w:pPr>
-              <w:pStyle w:val="Compact"/>
-              <w:jc w:val="left"/>
-            </w:pPr>
-            <w:r>
-              <w:t xml:space="preserve">NA</w:t>
-            </w:r>
-          </w:p>
+          <w:p/>
         </w:tc>
       </w:tr>
       <w:tr>
@@ -931,40 +937,40 @@
               <w:jc w:val="left"/>
             </w:pPr>
             <w:r>
-              <w:t xml:space="preserve">Total students</w:t>
-            </w:r>
-          </w:p>
-        </w:tc>
-        <w:tc>
-          <w:p>
-            <w:pPr>
-              <w:pStyle w:val="Compact"/>
-              <w:jc w:val="right"/>
-            </w:pPr>
-            <w:r>
-              <w:t xml:space="preserve">3.8920e+04</w:t>
-            </w:r>
-          </w:p>
-        </w:tc>
-        <w:tc>
-          <w:p>
-            <w:pPr>
-              <w:pStyle w:val="Compact"/>
-              <w:jc w:val="right"/>
-            </w:pPr>
-            <w:r>
-              <w:t xml:space="preserve">3.8920e+04</w:t>
-            </w:r>
-          </w:p>
-        </w:tc>
-        <w:tc>
-          <w:p>
-            <w:pPr>
-              <w:pStyle w:val="Compact"/>
-              <w:jc w:val="right"/>
-            </w:pPr>
-            <w:r>
-              <w:t xml:space="preserve">3.8920e+04</w:t>
+              <w:t xml:space="preserve">Students living on campus</w:t>
+            </w:r>
+          </w:p>
+        </w:tc>
+        <w:tc>
+          <w:p>
+            <w:pPr>
+              <w:pStyle w:val="Compact"/>
+              <w:jc w:val="right"/>
+            </w:pPr>
+            <w:r>
+              <w:t xml:space="preserve">8.4000e+03</w:t>
+            </w:r>
+          </w:p>
+        </w:tc>
+        <w:tc>
+          <w:p>
+            <w:pPr>
+              <w:pStyle w:val="Compact"/>
+              <w:jc w:val="right"/>
+            </w:pPr>
+            <w:r>
+              <w:t xml:space="preserve">8.4000e+03</w:t>
+            </w:r>
+          </w:p>
+        </w:tc>
+        <w:tc>
+          <w:p>
+            <w:pPr>
+              <w:pStyle w:val="Compact"/>
+              <w:jc w:val="right"/>
+            </w:pPr>
+            <w:r>
+              <w:t xml:space="preserve">8.4000e+03</w:t>
             </w:r>
           </w:p>
         </w:tc>
@@ -986,7 +992,7 @@
               <w:jc w:val="left"/>
             </w:pPr>
             <w:r>
-              <w:t xml:space="preserve">NA</w:t>
+              <w:t xml:space="preserve">N_on</w:t>
             </w:r>
           </w:p>
         </w:tc>
@@ -999,40 +1005,40 @@
               <w:jc w:val="left"/>
             </w:pPr>
             <w:r>
-              <w:t xml:space="preserve">Students living on campus</w:t>
-            </w:r>
-          </w:p>
-        </w:tc>
-        <w:tc>
-          <w:p>
-            <w:pPr>
-              <w:pStyle w:val="Compact"/>
-              <w:jc w:val="right"/>
-            </w:pPr>
-            <w:r>
-              <w:t xml:space="preserve">8.4000e+03</w:t>
-            </w:r>
-          </w:p>
-        </w:tc>
-        <w:tc>
-          <w:p>
-            <w:pPr>
-              <w:pStyle w:val="Compact"/>
-              <w:jc w:val="right"/>
-            </w:pPr>
-            <w:r>
-              <w:t xml:space="preserve">8.4000e+03</w:t>
-            </w:r>
-          </w:p>
-        </w:tc>
-        <w:tc>
-          <w:p>
-            <w:pPr>
-              <w:pStyle w:val="Compact"/>
-              <w:jc w:val="right"/>
-            </w:pPr>
-            <w:r>
-              <w:t xml:space="preserve">8.4000e+03</w:t>
+              <w:t xml:space="preserve">Students living off campus</w:t>
+            </w:r>
+          </w:p>
+        </w:tc>
+        <w:tc>
+          <w:p>
+            <w:pPr>
+              <w:pStyle w:val="Compact"/>
+              <w:jc w:val="right"/>
+            </w:pPr>
+            <w:r>
+              <w:t xml:space="preserve">3.0520e+04</w:t>
+            </w:r>
+          </w:p>
+        </w:tc>
+        <w:tc>
+          <w:p>
+            <w:pPr>
+              <w:pStyle w:val="Compact"/>
+              <w:jc w:val="right"/>
+            </w:pPr>
+            <w:r>
+              <w:t xml:space="preserve">3.0520e+04</w:t>
+            </w:r>
+          </w:p>
+        </w:tc>
+        <w:tc>
+          <w:p>
+            <w:pPr>
+              <w:pStyle w:val="Compact"/>
+              <w:jc w:val="right"/>
+            </w:pPr>
+            <w:r>
+              <w:t xml:space="preserve">3.0520e+04</w:t>
             </w:r>
           </w:p>
         </w:tc>
@@ -1054,7 +1060,7 @@
               <w:jc w:val="left"/>
             </w:pPr>
             <w:r>
-              <w:t xml:space="preserve">NA</w:t>
+              <w:t xml:space="preserve">N_off</w:t>
             </w:r>
           </w:p>
         </w:tc>
@@ -1122,7 +1128,7 @@
               <w:jc w:val="left"/>
             </w:pPr>
             <w:r>
-              <w:t xml:space="preserve">NA</w:t>
+              <w:t xml:space="preserve">N_saf</w:t>
             </w:r>
           </w:p>
         </w:tc>
@@ -1176,15 +1182,7 @@
           <w:p/>
         </w:tc>
         <w:tc>
-          <w:p>
-            <w:pPr>
-              <w:pStyle w:val="Compact"/>
-              <w:jc w:val="left"/>
-            </w:pPr>
-            <w:r>
-              <w:t xml:space="preserve">NA</w:t>
-            </w:r>
-          </w:p>
+          <w:p/>
         </w:tc>
       </w:tr>
       <w:tr>
@@ -1250,7 +1248,7 @@
               <w:jc w:val="left"/>
             </w:pPr>
             <w:r>
-              <w:t xml:space="preserve">NA</w:t>
+              <w:t xml:space="preserve">latent</w:t>
             </w:r>
           </w:p>
         </w:tc>
@@ -1318,7 +1316,7 @@
               <w:jc w:val="left"/>
             </w:pPr>
             <w:r>
-              <w:t xml:space="preserve">NA</w:t>
+              <w:t xml:space="preserve">infectious</w:t>
             </w:r>
           </w:p>
         </w:tc>
@@ -1331,7 +1329,7 @@
               <w:jc w:val="left"/>
             </w:pPr>
             <w:r>
-              <w:t xml:space="preserve">Proportion severe - students</w:t>
+              <w:t xml:space="preserve">Proportion severe infections - students</w:t>
             </w:r>
           </w:p>
         </w:tc>
@@ -1386,7 +1384,7 @@
               <w:jc w:val="left"/>
             </w:pPr>
             <w:r>
-              <w:t xml:space="preserve">NA</w:t>
+              <w:t xml:space="preserve">p_hosp_stu</w:t>
             </w:r>
           </w:p>
         </w:tc>
@@ -1399,7 +1397,7 @@
               <w:jc w:val="left"/>
             </w:pPr>
             <w:r>
-              <w:t xml:space="preserve">Proportion severe - staff/faculty</w:t>
+              <w:t xml:space="preserve">Proportion severe infections - staff/faculty</w:t>
             </w:r>
           </w:p>
         </w:tc>
@@ -1454,7 +1452,7 @@
               <w:jc w:val="left"/>
             </w:pPr>
             <w:r>
-              <w:t xml:space="preserve">NA</w:t>
+              <w:t xml:space="preserve">p_hosp_saf</w:t>
             </w:r>
           </w:p>
         </w:tc>
@@ -1467,7 +1465,7 @@
               <w:jc w:val="left"/>
             </w:pPr>
             <w:r>
-              <w:t xml:space="preserve">Proportion fatal - students</w:t>
+              <w:t xml:space="preserve">Proportion fatal infections - students</w:t>
             </w:r>
           </w:p>
         </w:tc>
@@ -1522,7 +1520,7 @@
               <w:jc w:val="left"/>
             </w:pPr>
             <w:r>
-              <w:t xml:space="preserve">NA</w:t>
+              <w:t xml:space="preserve">p_death_stu</w:t>
             </w:r>
           </w:p>
         </w:tc>
@@ -1535,7 +1533,7 @@
               <w:jc w:val="left"/>
             </w:pPr>
             <w:r>
-              <w:t xml:space="preserve">Proportion fatal - staff/faculty</w:t>
+              <w:t xml:space="preserve">Proportion fatal infections - staff/faculty</w:t>
             </w:r>
           </w:p>
         </w:tc>
@@ -1590,7 +1588,7 @@
               <w:jc w:val="left"/>
             </w:pPr>
             <w:r>
-              <w:t xml:space="preserve">NA</w:t>
+              <w:t xml:space="preserve">p_death_saf</w:t>
             </w:r>
           </w:p>
         </w:tc>
@@ -1603,7 +1601,7 @@
               <w:jc w:val="left"/>
             </w:pPr>
             <w:r>
-              <w:t xml:space="preserve">Proportion symptomatic - students</w:t>
+              <w:t xml:space="preserve">Proportion symptomatic infections - students</w:t>
             </w:r>
           </w:p>
         </w:tc>
@@ -1658,7 +1656,7 @@
               <w:jc w:val="left"/>
             </w:pPr>
             <w:r>
-              <w:t xml:space="preserve">NA</w:t>
+              <w:t xml:space="preserve">p_sympt_stu</w:t>
             </w:r>
           </w:p>
         </w:tc>
@@ -1671,7 +1669,7 @@
               <w:jc w:val="left"/>
             </w:pPr>
             <w:r>
-              <w:t xml:space="preserve">Proportion symptomatic - staff/faculty</w:t>
+              <w:t xml:space="preserve">Proportion symptomatic infections - staff/faculty</w:t>
             </w:r>
           </w:p>
         </w:tc>
@@ -1726,7 +1724,7 @@
               <w:jc w:val="left"/>
             </w:pPr>
             <w:r>
-              <w:t xml:space="preserve">NA</w:t>
+              <w:t xml:space="preserve">p_sympt_saf</w:t>
             </w:r>
           </w:p>
         </w:tc>
@@ -1780,15 +1778,7 @@
           <w:p/>
         </w:tc>
         <w:tc>
-          <w:p>
-            <w:pPr>
-              <w:pStyle w:val="Compact"/>
-              <w:jc w:val="left"/>
-            </w:pPr>
-            <w:r>
-              <w:t xml:space="preserve">NA</w:t>
-            </w:r>
-          </w:p>
+          <w:p/>
         </w:tc>
       </w:tr>
       <w:tr>
@@ -1799,29 +1789,7 @@
               <w:jc w:val="left"/>
             </w:pPr>
             <w:r>
-              <w:t xml:space="preserve">student to student transmission</w:t>
-            </w:r>
-          </w:p>
-        </w:tc>
-        <w:tc>
-          <w:p>
-            <w:pPr>
-              <w:pStyle w:val="Compact"/>
-              <w:jc w:val="right"/>
-            </w:pPr>
-            <w:r>
-              <w:t xml:space="preserve">2.0000e+00</w:t>
-            </w:r>
-          </w:p>
-        </w:tc>
-        <w:tc>
-          <w:p>
-            <w:pPr>
-              <w:pStyle w:val="Compact"/>
-              <w:jc w:val="right"/>
-            </w:pPr>
-            <w:r>
-              <w:t xml:space="preserve">7.0000e-01</w:t>
+              <w:t xml:space="preserve">average new infections among students</w:t>
             </w:r>
           </w:p>
         </w:tc>
@@ -1840,6 +1808,28 @@
           <w:p>
             <w:pPr>
               <w:pStyle w:val="Compact"/>
+              <w:jc w:val="right"/>
+            </w:pPr>
+            <w:r>
+              <w:t xml:space="preserve">1.5000e+00</w:t>
+            </w:r>
+          </w:p>
+        </w:tc>
+        <w:tc>
+          <w:p>
+            <w:pPr>
+              <w:pStyle w:val="Compact"/>
+              <w:jc w:val="right"/>
+            </w:pPr>
+            <w:r>
+              <w:t xml:space="preserve">3.5000e+00</w:t>
+            </w:r>
+          </w:p>
+        </w:tc>
+        <w:tc>
+          <w:p>
+            <w:pPr>
+              <w:pStyle w:val="Compact"/>
               <w:jc w:val="left"/>
             </w:pPr>
             <w:r>
@@ -1854,7 +1844,7 @@
               <w:jc w:val="left"/>
             </w:pPr>
             <w:r>
-              <w:t xml:space="preserve">NA</w:t>
+              <w:t xml:space="preserve">R0_student_to_student</w:t>
             </w:r>
           </w:p>
         </w:tc>
@@ -1867,7 +1857,7 @@
               <w:jc w:val="left"/>
             </w:pPr>
             <w:r>
-              <w:t xml:space="preserve">extra transmission among on-campus students</w:t>
+              <w:t xml:space="preserve">extra infections among on-campus students</w:t>
             </w:r>
           </w:p>
         </w:tc>
@@ -1889,18 +1879,18 @@
               <w:jc w:val="right"/>
             </w:pPr>
             <w:r>
-              <w:t xml:space="preserve">3.0000e-01</w:t>
-            </w:r>
-          </w:p>
-        </w:tc>
-        <w:tc>
-          <w:p>
-            <w:pPr>
-              <w:pStyle w:val="Compact"/>
-              <w:jc w:val="right"/>
-            </w:pPr>
-            <w:r>
-              <w:t xml:space="preserve">1.4000e+00</w:t>
+              <w:t xml:space="preserve">5.0000e-01</w:t>
+            </w:r>
+          </w:p>
+        </w:tc>
+        <w:tc>
+          <w:p>
+            <w:pPr>
+              <w:pStyle w:val="Compact"/>
+              <w:jc w:val="right"/>
+            </w:pPr>
+            <w:r>
+              <w:t xml:space="preserve">2.0000e+00</w:t>
             </w:r>
           </w:p>
         </w:tc>
@@ -1922,7 +1912,7 @@
               <w:jc w:val="left"/>
             </w:pPr>
             <w:r>
-              <w:t xml:space="preserve">NA</w:t>
+              <w:t xml:space="preserve">Rp_on_to_on</w:t>
             </w:r>
           </w:p>
         </w:tc>
@@ -1935,7 +1925,18 @@
               <w:jc w:val="left"/>
             </w:pPr>
             <w:r>
-              <w:t xml:space="preserve">staff/faculty to students or staff/faculty</w:t>
+              <w:t xml:space="preserve">infections among staff/faculty and to/from students</w:t>
+            </w:r>
+          </w:p>
+        </w:tc>
+        <w:tc>
+          <w:p>
+            <w:pPr>
+              <w:pStyle w:val="Compact"/>
+              <w:jc w:val="right"/>
+            </w:pPr>
+            <w:r>
+              <w:t xml:space="preserve">1.0000e+00</w:t>
             </w:r>
           </w:p>
         </w:tc>
@@ -1957,18 +1958,7 @@
               <w:jc w:val="right"/>
             </w:pPr>
             <w:r>
-              <w:t xml:space="preserve">1.5000e-01</w:t>
-            </w:r>
-          </w:p>
-        </w:tc>
-        <w:tc>
-          <w:p>
-            <w:pPr>
-              <w:pStyle w:val="Compact"/>
-              <w:jc w:val="right"/>
-            </w:pPr>
-            <w:r>
-              <w:t xml:space="preserve">7.0000e-01</w:t>
+              <w:t xml:space="preserve">1.5000e+00</w:t>
             </w:r>
           </w:p>
         </w:tc>
@@ -1990,7 +1980,7 @@
               <w:jc w:val="left"/>
             </w:pPr>
             <w:r>
-              <w:t xml:space="preserve">NA</w:t>
+              <w:t xml:space="preserve">R0_saf</w:t>
             </w:r>
           </w:p>
         </w:tc>
@@ -2058,7 +2048,7 @@
               <w:jc w:val="left"/>
             </w:pPr>
             <w:r>
-              <w:t xml:space="preserve">NA</w:t>
+              <w:t xml:space="preserve">community</w:t>
             </w:r>
           </w:p>
         </w:tc>
@@ -2126,7 +2116,7 @@
               <w:jc w:val="left"/>
             </w:pPr>
             <w:r>
-              <w:t xml:space="preserve">NA</w:t>
+              <w:t xml:space="preserve">community</w:t>
             </w:r>
           </w:p>
         </w:tc>
@@ -2194,7 +2184,7 @@
               <w:jc w:val="left"/>
             </w:pPr>
             <w:r>
-              <w:t xml:space="preserve">NA</w:t>
+              <w:t xml:space="preserve">eff_npi</w:t>
             </w:r>
           </w:p>
         </w:tc>
@@ -2248,15 +2238,7 @@
           <w:p/>
         </w:tc>
         <w:tc>
-          <w:p>
-            <w:pPr>
-              <w:pStyle w:val="Compact"/>
-              <w:jc w:val="left"/>
-            </w:pPr>
-            <w:r>
-              <w:t xml:space="preserve">NA</w:t>
-            </w:r>
-          </w:p>
+          <w:p/>
         </w:tc>
       </w:tr>
       <w:tr>
@@ -2322,7 +2304,7 @@
               <w:jc w:val="left"/>
             </w:pPr>
             <w:r>
-              <w:t xml:space="preserve">NA</w:t>
+              <w:t xml:space="preserve">testing</w:t>
             </w:r>
           </w:p>
         </w:tc>
@@ -2390,7 +2372,7 @@
               <w:jc w:val="left"/>
             </w:pPr>
             <w:r>
-              <w:t xml:space="preserve">NA</w:t>
+              <w:t xml:space="preserve">screening</w:t>
             </w:r>
           </w:p>
         </w:tc>
@@ -2458,7 +2440,7 @@
               <w:jc w:val="left"/>
             </w:pPr>
             <w:r>
-              <w:t xml:space="preserve">NA</w:t>
+              <w:t xml:space="preserve">isolation</w:t>
             </w:r>
           </w:p>
         </w:tc>
@@ -2526,7 +2508,7 @@
               <w:jc w:val="left"/>
             </w:pPr>
             <w:r>
-              <w:t xml:space="preserve">NA</w:t>
+              <w:t xml:space="preserve">contacts</w:t>
             </w:r>
           </w:p>
         </w:tc>
@@ -2594,7 +2576,7 @@
               <w:jc w:val="left"/>
             </w:pPr>
             <w:r>
-              <w:t xml:space="preserve">NA</w:t>
+              <w:t xml:space="preserve">p_contacts_reached</w:t>
             </w:r>
           </w:p>
         </w:tc>
@@ -2662,7 +2644,7 @@
               <w:jc w:val="left"/>
             </w:pPr>
             <w:r>
-              <w:t xml:space="preserve">NA</w:t>
+              <w:t xml:space="preserve">ili</w:t>
             </w:r>
           </w:p>
         </w:tc>
@@ -2716,15 +2698,7 @@
           <w:p/>
         </w:tc>
         <w:tc>
-          <w:p>
-            <w:pPr>
-              <w:pStyle w:val="Compact"/>
-              <w:jc w:val="left"/>
-            </w:pPr>
-            <w:r>
-              <w:t xml:space="preserve">NA</w:t>
-            </w:r>
-          </w:p>
+          <w:p/>
         </w:tc>
       </w:tr>
       <w:tr>
@@ -2790,7 +2764,7 @@
               <w:jc w:val="left"/>
             </w:pPr>
             <w:r>
-              <w:t xml:space="preserve">NA</w:t>
+              <w:t xml:space="preserve">sensitivity_2</w:t>
             </w:r>
           </w:p>
         </w:tc>
@@ -2858,7 +2832,7 @@
               <w:jc w:val="left"/>
             </w:pPr>
             <w:r>
-              <w:t xml:space="preserve">NA</w:t>
+              <w:t xml:space="preserve">sensitivity</w:t>
             </w:r>
           </w:p>
         </w:tc>
@@ -2926,7 +2900,67 @@
               <w:jc w:val="left"/>
             </w:pPr>
             <w:r>
+              <w:t xml:space="preserve">sensitivity_7</w:t>
+            </w:r>
+          </w:p>
+        </w:tc>
+      </w:tr>
+      <w:tr>
+        <w:tc>
+          <w:p>
+            <w:pPr>
+              <w:pStyle w:val="Compact"/>
+              <w:jc w:val="left"/>
+            </w:pPr>
+            <w:r>
+              <w:t xml:space="preserve">Simulation time (days)</w:t>
+            </w:r>
+          </w:p>
+        </w:tc>
+        <w:tc>
+          <w:p>
+            <w:pPr>
+              <w:pStyle w:val="Compact"/>
+              <w:jc w:val="right"/>
+            </w:pPr>
+            <w:r>
+              <w:t xml:space="preserve">1.2000e+02</w:t>
+            </w:r>
+          </w:p>
+        </w:tc>
+        <w:tc>
+          <w:p>
+            <w:pPr>
+              <w:pStyle w:val="Compact"/>
+              <w:jc w:val="right"/>
+            </w:pPr>
+            <w:r>
               <w:t xml:space="preserve">NA</w:t>
+            </w:r>
+          </w:p>
+        </w:tc>
+        <w:tc>
+          <w:p>
+            <w:pPr>
+              <w:pStyle w:val="Compact"/>
+              <w:jc w:val="right"/>
+            </w:pPr>
+            <w:r>
+              <w:t xml:space="preserve">NA</w:t>
+            </w:r>
+          </w:p>
+        </w:tc>
+        <w:tc>
+          <w:p/>
+        </w:tc>
+        <w:tc>
+          <w:p>
+            <w:pPr>
+              <w:pStyle w:val="Compact"/>
+              <w:jc w:val="left"/>
+            </w:pPr>
+            <w:r>
+              <w:t xml:space="preserve">tmax</w:t>
             </w:r>
           </w:p>
         </w:tc>
@@ -2955,7 +2989,15 @@
         <w:pStyle w:val="BodyText"/>
       </w:pPr>
       <w:r>
-        <w:t xml:space="preserve">We start by simulating transmission on campus (Table 2; Figure 2) in which no diagnostic control measures are in place (no testing, isolation, contact tracing, or quarantine). With R0 of 3.5 for on-campus student and 2.5 for off-campus, case prevalence peaks at 1324 cases (Range, 2.5th to 97.5th centiles: 624 to 2070) per day among students and 1061 cases per day among staff/faculty (404 to 1907), resulting in cumulative 4960 (3846 to 6264) and 5175 (2573 to 7302) cases at the end of the semester in a population of about 15,000 of each. With our baseline levels of facemask and social distancing efficacy (70%) but with no diagnostics, we estimate case prevalence peaks at 98 cases (Range, 2.5th to 97.5th centiles:15 to 1048) per day among students and 66 cases per day among staff/faculty (17 to 681), resulting in a cumulative of 1233 (231 to 5117) student cases and 888 (255 to 4210) staff cases at the end of the semester. Note that this number of symptomatic cases is substantially lower than the number of infections since we assume that 35% (27 to 43%) of infected students and 51% (41 to 59%) of infected staff are symptomatic, given infection.(15) We use this scenario as the baseline counterfactual for all subsequent comparisons.</w:t>
+        <w:t xml:space="preserve">We start by simulating transmission on campus (Table 2; Figure 2) in which no diagnostic control measures are in place (no testing, isolation, contact tracing, or quarantine).</w:t>
+      </w:r>
+    </w:p>
+    <w:p>
+      <w:pPr>
+        <w:pStyle w:val="BodyText"/>
+      </w:pPr>
+      <w:r>
+        <w:t xml:space="preserve">With R0 of 3.5 for on-campus student and 2.5 for off-campus, case prevalence peaks at 1324 cases (Range, 2.5th to 97.5th centiles: 624 to 2070) per day among students and 1061 cases per day among staff/faculty (404 to 1907), resulting in cumulative 4960 (3846 to 6264) and 5175 (2573 to 7302) cases at the end of the semester in a population of about 15,000 of each. With our baseline levels of facemask and social distancing efficacy (70%) but with no diagnostics, we estimate case prevalence peaks at 98 cases (Range, 2.5th to 97.5th centiles:15 to 1048) per day among students and 66 cases per day among staff/faculty (17 to 681), resulting in a cumulative of 1233 (231 to 5117) student cases and 888 (255 to 4210) staff cases at the end of the semester. Note that this number of symptomatic cases is substantially lower than the number of infections since we assume that 35% (27 to 43%) of infected students and 51% (41 to 59%) of infected staff are symptomatic, given infection.(15) We use this scenario as the baseline counterfactual for all subsequent comparisons.</w:t>
       </w:r>
     </w:p>
     <w:p>
